--- a/UNIX시스템프로그래밍 설계과제_이주영 (1).docx
+++ b/UNIX시스템프로그래밍 설계과제_이주영 (1).docx
@@ -706,17 +706,114 @@
         <w:ind w:leftChars="0" w:left="1320"/>
         <w:contextualSpacing/>
         <w:rPr>
-          <w:rFonts w:hint="eastAsia"/>
           <w:color w:val="FF0000"/>
         </w:rPr>
       </w:pPr>
-      <w:r>
-        <w:rPr>
-          <w:rFonts w:hint="eastAsia"/>
+    </w:p>
+    <w:p>
+      <w:pPr>
+        <w:pStyle w:val="a3"/>
+        <w:ind w:leftChars="0" w:left="1320"/>
+        <w:contextualSpacing/>
+        <w:rPr>
           <w:color w:val="FF0000"/>
         </w:rPr>
-        <w:t>그림</w:t>
-      </w:r>
+      </w:pPr>
+      <w:r>
+        <w:rPr>
+          <w:rFonts w:hint="eastAsia"/>
+          <w:noProof/>
+          <w:color w:val="FF0000"/>
+        </w:rPr>
+        <w:drawing>
+          <wp:inline distT="0" distB="0" distL="0" distR="0" wp14:anchorId="11485D26" wp14:editId="6C431A5C">
+            <wp:extent cx="5723890" cy="2227580"/>
+            <wp:effectExtent l="0" t="0" r="0" b="1270"/>
+            <wp:docPr id="1110751915" name="그림 1"/>
+            <wp:cNvGraphicFramePr>
+              <a:graphicFrameLocks xmlns:a="http://schemas.openxmlformats.org/drawingml/2006/main" noChangeAspect="1"/>
+            </wp:cNvGraphicFramePr>
+            <a:graphic xmlns:a="http://schemas.openxmlformats.org/drawingml/2006/main">
+              <a:graphicData uri="http://schemas.openxmlformats.org/drawingml/2006/picture">
+                <pic:pic xmlns:pic="http://schemas.openxmlformats.org/drawingml/2006/picture">
+                  <pic:nvPicPr>
+                    <pic:cNvPr id="0" name="Picture 1"/>
+                    <pic:cNvPicPr>
+                      <a:picLocks noChangeAspect="1" noChangeArrowheads="1"/>
+                    </pic:cNvPicPr>
+                  </pic:nvPicPr>
+                  <pic:blipFill>
+                    <a:blip r:embed="rId7" cstate="print">
+                      <a:extLst>
+                        <a:ext uri="{28A0092B-C50C-407E-A947-70E740481C1C}">
+                          <a14:useLocalDpi xmlns:a14="http://schemas.microsoft.com/office/drawing/2010/main" val="0"/>
+                        </a:ext>
+                      </a:extLst>
+                    </a:blip>
+                    <a:srcRect/>
+                    <a:stretch>
+                      <a:fillRect/>
+                    </a:stretch>
+                  </pic:blipFill>
+                  <pic:spPr bwMode="auto">
+                    <a:xfrm>
+                      <a:off x="0" y="0"/>
+                      <a:ext cx="5723890" cy="2227580"/>
+                    </a:xfrm>
+                    <a:prstGeom prst="rect">
+                      <a:avLst/>
+                    </a:prstGeom>
+                    <a:noFill/>
+                    <a:ln>
+                      <a:noFill/>
+                    </a:ln>
+                  </pic:spPr>
+                </pic:pic>
+              </a:graphicData>
+            </a:graphic>
+          </wp:inline>
+        </w:drawing>
+      </w:r>
+    </w:p>
+    <w:p>
+      <w:pPr>
+        <w:pStyle w:val="a3"/>
+        <w:ind w:leftChars="0" w:left="1320"/>
+        <w:contextualSpacing/>
+        <w:rPr>
+          <w:color w:val="FF0000"/>
+        </w:rPr>
+      </w:pPr>
+    </w:p>
+    <w:p>
+      <w:pPr>
+        <w:pStyle w:val="a3"/>
+        <w:ind w:leftChars="0" w:left="1320"/>
+        <w:contextualSpacing/>
+        <w:rPr>
+          <w:color w:val="FF0000"/>
+        </w:rPr>
+      </w:pPr>
+    </w:p>
+    <w:p>
+      <w:pPr>
+        <w:pStyle w:val="a3"/>
+        <w:ind w:leftChars="0" w:left="1320"/>
+        <w:contextualSpacing/>
+        <w:rPr>
+          <w:color w:val="FF0000"/>
+        </w:rPr>
+      </w:pPr>
+    </w:p>
+    <w:p>
+      <w:pPr>
+        <w:pStyle w:val="a3"/>
+        <w:ind w:leftChars="0" w:left="1320"/>
+        <w:contextualSpacing/>
+        <w:rPr>
+          <w:color w:val="FF0000"/>
+        </w:rPr>
+      </w:pPr>
     </w:p>
     <w:p>
       <w:pPr>
@@ -732,6 +829,7 @@
         <w:rPr>
           <w:rFonts w:hint="eastAsia"/>
         </w:rPr>
+        <w:lastRenderedPageBreak/>
         <w:t>파이프</w:t>
       </w:r>
     </w:p>
@@ -759,7 +857,7 @@
                     <pic:cNvPicPr/>
                   </pic:nvPicPr>
                   <pic:blipFill>
-                    <a:blip r:embed="rId5"/>
+                    <a:blip r:embed="rId8"/>
                     <a:stretch>
                       <a:fillRect/>
                     </a:stretch>
@@ -845,7 +943,6 @@
         <w:contextualSpacing/>
       </w:pPr>
       <w:r>
-        <w:lastRenderedPageBreak/>
         <w:t>게임 관리자 스레드</w:t>
       </w:r>
       <w:r>
@@ -896,9 +993,6 @@
         </w:numPr>
         <w:ind w:leftChars="0"/>
         <w:contextualSpacing/>
-        <w:rPr>
-          <w:rFonts w:hint="eastAsia"/>
-        </w:rPr>
       </w:pPr>
       <w:r>
         <w:t xml:space="preserve">클라이언트 </w:t>
@@ -970,9 +1064,6 @@
         </w:numPr>
         <w:ind w:leftChars="0"/>
         <w:contextualSpacing/>
-        <w:rPr>
-          <w:rFonts w:hint="eastAsia"/>
-        </w:rPr>
       </w:pPr>
       <w:r>
         <w:t>업데이트 스레드</w:t>
@@ -1249,6 +1340,15 @@
     <w:p>
       <w:pPr>
         <w:pStyle w:val="a3"/>
+        <w:ind w:left="880"/>
+        <w:rPr>
+          <w:rFonts w:hint="eastAsia"/>
+        </w:rPr>
+      </w:pPr>
+    </w:p>
+    <w:p>
+      <w:pPr>
+        <w:pStyle w:val="a3"/>
         <w:numPr>
           <w:ilvl w:val="0"/>
           <w:numId w:val="7"/>
@@ -1260,6 +1360,7 @@
         <w:rPr>
           <w:rFonts w:hint="eastAsia"/>
         </w:rPr>
+        <w:lastRenderedPageBreak/>
         <w:t>공유 자원(또는 변수) 정의와 동기화 기법의 설계</w:t>
       </w:r>
     </w:p>
@@ -1272,9 +1373,6 @@
         </w:numPr>
         <w:ind w:leftChars="0"/>
         <w:contextualSpacing/>
-        <w:rPr>
-          <w:rFonts w:hint="eastAsia"/>
-        </w:rPr>
       </w:pPr>
       <w:r>
         <w:rPr>
@@ -1292,9 +1390,6 @@
         </w:numPr>
         <w:ind w:leftChars="0"/>
         <w:contextualSpacing/>
-        <w:rPr>
-          <w:rFonts w:hint="eastAsia"/>
-        </w:rPr>
       </w:pPr>
       <w:r>
         <w:t>Mutex</w:t>
@@ -1501,9 +1596,6 @@
         <w:pStyle w:val="a3"/>
         <w:ind w:leftChars="0" w:left="1760"/>
         <w:contextualSpacing/>
-        <w:rPr>
-          <w:rFonts w:hint="eastAsia"/>
-        </w:rPr>
       </w:pPr>
       <w:proofErr w:type="spellStart"/>
       <w:r>
@@ -1529,13 +1621,9 @@
         </w:numPr>
         <w:ind w:leftChars="0"/>
         <w:contextualSpacing/>
-        <w:rPr>
-          <w:rFonts w:hint="eastAsia"/>
-        </w:rPr>
       </w:pPr>
       <w:proofErr w:type="spellStart"/>
       <w:r>
-        <w:lastRenderedPageBreak/>
         <w:t>game_manager_thread</w:t>
       </w:r>
       <w:proofErr w:type="spellEnd"/>
@@ -1551,9 +1639,6 @@
         <w:pStyle w:val="a3"/>
         <w:ind w:leftChars="0" w:left="1760"/>
         <w:contextualSpacing/>
-        <w:rPr>
-          <w:rFonts w:hint="eastAsia"/>
-        </w:rPr>
       </w:pPr>
       <w:r>
         <w:rPr>
@@ -1583,9 +1668,6 @@
         <w:pStyle w:val="a3"/>
         <w:ind w:leftChars="0" w:left="1760"/>
         <w:contextualSpacing/>
-        <w:rPr>
-          <w:rFonts w:hint="eastAsia"/>
-        </w:rPr>
       </w:pPr>
       <w:r>
         <w:rPr>
@@ -1632,9 +1714,6 @@
         <w:pStyle w:val="a3"/>
         <w:ind w:leftChars="0" w:left="1760"/>
         <w:contextualSpacing/>
-        <w:rPr>
-          <w:rFonts w:hint="eastAsia"/>
-        </w:rPr>
       </w:pPr>
       <w:r>
         <w:rPr>
@@ -1692,9 +1771,6 @@
         <w:pStyle w:val="a3"/>
         <w:ind w:leftChars="0" w:left="1760"/>
         <w:contextualSpacing/>
-        <w:rPr>
-          <w:rFonts w:hint="eastAsia"/>
-        </w:rPr>
       </w:pPr>
       <w:proofErr w:type="spellStart"/>
       <w:r>
@@ -1733,9 +1809,6 @@
         <w:pStyle w:val="a3"/>
         <w:ind w:leftChars="0" w:left="1320"/>
         <w:contextualSpacing/>
-        <w:rPr>
-          <w:rFonts w:hint="eastAsia"/>
-        </w:rPr>
       </w:pPr>
       <w:r>
         <w:rPr>
@@ -1759,7 +1832,7 @@
                     </pic:cNvPicPr>
                   </pic:nvPicPr>
                   <pic:blipFill>
-                    <a:blip r:embed="rId6">
+                    <a:blip r:embed="rId9">
                       <a:extLst>
                         <a:ext uri="{28A0092B-C50C-407E-A947-70E740481C1C}">
                           <a14:useLocalDpi xmlns:a14="http://schemas.microsoft.com/office/drawing/2010/main" val="0"/>
@@ -1818,6 +1891,7 @@
         <w:rPr>
           <w:rFonts w:hint="eastAsia"/>
         </w:rPr>
+        <w:lastRenderedPageBreak/>
         <w:t>클라이언트1이 먼저 위치 선택</w:t>
       </w:r>
     </w:p>
@@ -1839,9 +1913,6 @@
         <w:pStyle w:val="a3"/>
         <w:ind w:leftChars="0" w:left="1320"/>
         <w:contextualSpacing/>
-        <w:rPr>
-          <w:rFonts w:hint="eastAsia"/>
-        </w:rPr>
       </w:pPr>
       <w:r>
         <w:rPr>
@@ -1877,7 +1948,7 @@
           <w:noProof/>
         </w:rPr>
         <w:drawing>
-          <wp:inline distT="0" distB="0" distL="0" distR="0" wp14:anchorId="4234ED01" wp14:editId="6E1F863D">
+          <wp:inline distT="0" distB="0" distL="0" distR="0" wp14:anchorId="4234ED01" wp14:editId="09786EE6">
             <wp:extent cx="2728876" cy="2759102"/>
             <wp:effectExtent l="0" t="0" r="0" b="3175"/>
             <wp:docPr id="1151920337" name="그림 22"/>
@@ -1894,7 +1965,7 @@
                     </pic:cNvPicPr>
                   </pic:nvPicPr>
                   <pic:blipFill>
-                    <a:blip r:embed="rId7" cstate="print">
+                    <a:blip r:embed="rId10" cstate="print">
                       <a:extLst>
                         <a:ext uri="{28A0092B-C50C-407E-A947-70E740481C1C}">
                           <a14:useLocalDpi xmlns:a14="http://schemas.microsoft.com/office/drawing/2010/main" val="0"/>
@@ -1948,7 +2019,7 @@
                     </pic:cNvPicPr>
                   </pic:nvPicPr>
                   <pic:blipFill>
-                    <a:blip r:embed="rId8">
+                    <a:blip r:embed="rId11">
                       <a:extLst>
                         <a:ext uri="{28A0092B-C50C-407E-A947-70E740481C1C}">
                           <a14:useLocalDpi xmlns:a14="http://schemas.microsoft.com/office/drawing/2010/main" val="0"/>
@@ -1989,12 +2060,11 @@
           <w:rFonts w:hint="eastAsia"/>
           <w:noProof/>
         </w:rPr>
-        <w:lastRenderedPageBreak/>
         <w:drawing>
-          <wp:inline distT="0" distB="0" distL="0" distR="0" wp14:anchorId="1168A4FE" wp14:editId="63FFF9D0">
-            <wp:extent cx="2798859" cy="2670823"/>
-            <wp:effectExtent l="0" t="0" r="1905" b="0"/>
-            <wp:docPr id="852978592" name="그림 25"/>
+          <wp:inline distT="0" distB="0" distL="0" distR="0" wp14:anchorId="617218FF" wp14:editId="57378F11">
+            <wp:extent cx="2733865" cy="2536466"/>
+            <wp:effectExtent l="0" t="0" r="0" b="0"/>
+            <wp:docPr id="92757609" name="그림 1"/>
             <wp:cNvGraphicFramePr>
               <a:graphicFrameLocks xmlns:a="http://schemas.openxmlformats.org/drawingml/2006/main" noChangeAspect="1"/>
             </wp:cNvGraphicFramePr>
@@ -2002,13 +2072,13 @@
               <a:graphicData uri="http://schemas.openxmlformats.org/drawingml/2006/picture">
                 <pic:pic xmlns:pic="http://schemas.openxmlformats.org/drawingml/2006/picture">
                   <pic:nvPicPr>
-                    <pic:cNvPr id="0" name="Picture 65"/>
+                    <pic:cNvPr id="0" name="Picture 1"/>
                     <pic:cNvPicPr>
                       <a:picLocks noChangeAspect="1" noChangeArrowheads="1"/>
                     </pic:cNvPicPr>
                   </pic:nvPicPr>
                   <pic:blipFill>
-                    <a:blip r:embed="rId9" cstate="print">
+                    <a:blip r:embed="rId12" cstate="print">
                       <a:extLst>
                         <a:ext uri="{28A0092B-C50C-407E-A947-70E740481C1C}">
                           <a14:useLocalDpi xmlns:a14="http://schemas.microsoft.com/office/drawing/2010/main" val="0"/>
@@ -2023,7 +2093,7 @@
                   <pic:spPr bwMode="auto">
                     <a:xfrm>
                       <a:off x="0" y="0"/>
-                      <a:ext cx="2821995" cy="2692901"/>
+                      <a:ext cx="2757410" cy="2558311"/>
                     </a:xfrm>
                     <a:prstGeom prst="rect">
                       <a:avLst/>
@@ -2045,7 +2115,7 @@
           <w:noProof/>
         </w:rPr>
         <w:drawing>
-          <wp:inline distT="0" distB="0" distL="0" distR="0" wp14:anchorId="59272FA2" wp14:editId="07B482C2">
+          <wp:inline distT="0" distB="0" distL="0" distR="0" wp14:anchorId="59272FA2" wp14:editId="6BD9E850">
             <wp:extent cx="2914752" cy="2671639"/>
             <wp:effectExtent l="0" t="0" r="0" b="0"/>
             <wp:docPr id="1717692036" name="그림 26"/>
@@ -2062,7 +2132,7 @@
                     </pic:cNvPicPr>
                   </pic:nvPicPr>
                   <pic:blipFill>
-                    <a:blip r:embed="rId10">
+                    <a:blip r:embed="rId13">
                       <a:extLst>
                         <a:ext uri="{28A0092B-C50C-407E-A947-70E740481C1C}">
                           <a14:useLocalDpi xmlns:a14="http://schemas.microsoft.com/office/drawing/2010/main" val="0"/>
@@ -2097,9 +2167,6 @@
     <w:p>
       <w:pPr>
         <w:contextualSpacing/>
-        <w:rPr>
-          <w:rFonts w:hint="eastAsia"/>
-        </w:rPr>
       </w:pPr>
       <w:r>
         <w:rPr>
@@ -2111,9 +2178,6 @@
     <w:p>
       <w:pPr>
         <w:contextualSpacing/>
-        <w:rPr>
-          <w:rFonts w:hint="eastAsia"/>
-        </w:rPr>
       </w:pPr>
       <w:r>
         <w:tab/>
@@ -2121,6 +2185,34 @@
       <w:r>
         <w:tab/>
       </w:r>
+    </w:p>
+    <w:p>
+      <w:pPr>
+        <w:contextualSpacing/>
+      </w:pPr>
+    </w:p>
+    <w:p>
+      <w:pPr>
+        <w:contextualSpacing/>
+      </w:pPr>
+    </w:p>
+    <w:p>
+      <w:pPr>
+        <w:contextualSpacing/>
+      </w:pPr>
+    </w:p>
+    <w:p>
+      <w:pPr>
+        <w:contextualSpacing/>
+      </w:pPr>
+    </w:p>
+    <w:p>
+      <w:pPr>
+        <w:contextualSpacing/>
+        <w:rPr>
+          <w:rFonts w:hint="eastAsia"/>
+        </w:rPr>
+      </w:pPr>
     </w:p>
     <w:p>
       <w:pPr>
@@ -2136,6 +2228,7 @@
         <w:rPr>
           <w:rFonts w:hint="eastAsia"/>
         </w:rPr>
+        <w:lastRenderedPageBreak/>
         <w:t>소스코드의 중요 부분</w:t>
       </w:r>
       <w:r>
@@ -2369,7 +2462,7 @@
                     <pic:cNvPicPr/>
                   </pic:nvPicPr>
                   <pic:blipFill>
-                    <a:blip r:embed="rId11"/>
+                    <a:blip r:embed="rId14"/>
                     <a:stretch>
                       <a:fillRect/>
                     </a:stretch>
@@ -2415,7 +2508,7 @@
                     <pic:cNvPicPr/>
                   </pic:nvPicPr>
                   <pic:blipFill>
-                    <a:blip r:embed="rId12"/>
+                    <a:blip r:embed="rId15"/>
                     <a:stretch>
                       <a:fillRect/>
                     </a:stretch>
@@ -2462,7 +2555,6 @@
         <w:rPr>
           <w:noProof/>
         </w:rPr>
-        <w:lastRenderedPageBreak/>
         <w:drawing>
           <wp:inline distT="0" distB="0" distL="0" distR="0" wp14:anchorId="04D1544F" wp14:editId="6D9BFE36">
             <wp:extent cx="3441700" cy="1054100"/>
@@ -2479,7 +2571,7 @@
                     <pic:cNvPicPr/>
                   </pic:nvPicPr>
                   <pic:blipFill>
-                    <a:blip r:embed="rId13"/>
+                    <a:blip r:embed="rId16"/>
                     <a:stretch>
                       <a:fillRect/>
                     </a:stretch>
@@ -2568,7 +2660,7 @@
                     <pic:cNvPicPr/>
                   </pic:nvPicPr>
                   <pic:blipFill>
-                    <a:blip r:embed="rId14"/>
+                    <a:blip r:embed="rId17"/>
                     <a:stretch>
                       <a:fillRect/>
                     </a:stretch>
@@ -2659,7 +2751,7 @@
                     <pic:cNvPicPr/>
                   </pic:nvPicPr>
                   <pic:blipFill>
-                    <a:blip r:embed="rId15"/>
+                    <a:blip r:embed="rId18"/>
                     <a:stretch>
                       <a:fillRect/>
                     </a:stretch>
@@ -2683,12 +2775,11 @@
     <w:p>
       <w:pPr>
         <w:pStyle w:val="a3"/>
-        <w:numPr>
-          <w:ilvl w:val="2"/>
-          <w:numId w:val="8"/>
-        </w:numPr>
-        <w:ind w:leftChars="0"/>
-        <w:contextualSpacing/>
+        <w:ind w:leftChars="0" w:left="1760"/>
+        <w:contextualSpacing/>
+        <w:rPr>
+          <w:rFonts w:hint="eastAsia"/>
+        </w:rPr>
       </w:pPr>
     </w:p>
     <w:p>
@@ -2856,7 +2947,6 @@
               <w:ind w:left="880"/>
             </w:pPr>
             <w:r>
-              <w:lastRenderedPageBreak/>
               <w:t>Game ended.</w:t>
             </w:r>
           </w:p>
@@ -2916,7 +3006,6 @@
               <w:ind w:left="880"/>
             </w:pPr>
             <w:r>
-              <w:lastRenderedPageBreak/>
               <w:t>Connected to server as Player 0.</w:t>
             </w:r>
           </w:p>
@@ -3004,11 +3093,7 @@
               <w:ind w:left="880"/>
             </w:pPr>
             <w:r>
-              <w:t xml:space="preserve">Received 'Your Turn' from </w:t>
-            </w:r>
-            <w:r>
-              <w:lastRenderedPageBreak/>
-              <w:t>server.</w:t>
+              <w:t>Received 'Your Turn' from server.</w:t>
             </w:r>
           </w:p>
           <w:p>
@@ -3035,12 +3120,53 @@
     <w:p>
       <w:pPr>
         <w:pStyle w:val="a3"/>
-        <w:numPr>
-          <w:ilvl w:val="1"/>
-          <w:numId w:val="8"/>
-        </w:numPr>
-        <w:ind w:leftChars="0"/>
-        <w:contextualSpacing/>
+        <w:ind w:leftChars="0" w:left="1320"/>
+        <w:contextualSpacing/>
+      </w:pPr>
+    </w:p>
+    <w:p>
+      <w:pPr>
+        <w:pStyle w:val="a3"/>
+        <w:ind w:leftChars="0" w:left="1320"/>
+        <w:contextualSpacing/>
+      </w:pPr>
+    </w:p>
+    <w:p>
+      <w:pPr>
+        <w:pStyle w:val="a3"/>
+        <w:ind w:leftChars="0" w:left="1320"/>
+        <w:contextualSpacing/>
+      </w:pPr>
+    </w:p>
+    <w:p>
+      <w:pPr>
+        <w:pStyle w:val="a3"/>
+        <w:ind w:leftChars="0" w:left="1320"/>
+        <w:contextualSpacing/>
+      </w:pPr>
+    </w:p>
+    <w:p>
+      <w:pPr>
+        <w:pStyle w:val="a3"/>
+        <w:ind w:leftChars="0" w:left="1320"/>
+        <w:contextualSpacing/>
+      </w:pPr>
+    </w:p>
+    <w:p>
+      <w:pPr>
+        <w:pStyle w:val="a3"/>
+        <w:ind w:leftChars="0" w:left="1320"/>
+        <w:contextualSpacing/>
+      </w:pPr>
+    </w:p>
+    <w:p>
+      <w:pPr>
+        <w:pStyle w:val="a3"/>
+        <w:ind w:leftChars="0" w:left="1320"/>
+        <w:contextualSpacing/>
+        <w:rPr>
+          <w:rFonts w:hint="eastAsia"/>
+        </w:rPr>
       </w:pPr>
     </w:p>
     <w:p>
@@ -3057,6 +3183,7 @@
         <w:rPr>
           <w:rFonts w:hint="eastAsia"/>
         </w:rPr>
+        <w:lastRenderedPageBreak/>
         <w:t>프로그램 실행 결과</w:t>
       </w:r>
     </w:p>
@@ -3102,7 +3229,7 @@
                     <pic:cNvPicPr/>
                   </pic:nvPicPr>
                   <pic:blipFill>
-                    <a:blip r:embed="rId16"/>
+                    <a:blip r:embed="rId19"/>
                     <a:stretch>
                       <a:fillRect/>
                     </a:stretch>
@@ -3129,28 +3256,10 @@
         <w:ind w:left="880"/>
       </w:pPr>
     </w:p>
-    <w:p>
-      <w:pPr>
-        <w:pStyle w:val="a3"/>
-        <w:ind w:left="880"/>
-      </w:pPr>
-    </w:p>
-    <w:p>
-      <w:pPr>
-        <w:pStyle w:val="a3"/>
-        <w:ind w:left="880"/>
-      </w:pPr>
-    </w:p>
-    <w:p>
-      <w:pPr>
-        <w:pStyle w:val="a3"/>
-        <w:ind w:left="880"/>
-      </w:pPr>
-    </w:p>
-    <w:p>
-      <w:pPr>
-        <w:pStyle w:val="a3"/>
-        <w:ind w:left="880"/>
+    <w:p/>
+    <w:p/>
+    <w:p>
+      <w:pPr>
         <w:rPr>
           <w:rFonts w:hint="eastAsia"/>
         </w:rPr>
@@ -3187,7 +3296,6 @@
         <w:rPr>
           <w:rFonts w:hint="eastAsia"/>
         </w:rPr>
-        <w:lastRenderedPageBreak/>
         <w:t>한계</w:t>
       </w:r>
     </w:p>
@@ -3254,6 +3362,35 @@
         <w:ind w:leftChars="0"/>
         <w:contextualSpacing/>
       </w:pPr>
+      <w:r>
+        <w:t>S</w:t>
+      </w:r>
+      <w:r>
+        <w:rPr>
+          <w:rFonts w:hint="eastAsia"/>
+        </w:rPr>
+        <w:t xml:space="preserve">hared memory 기법응용 </w:t>
+      </w:r>
+      <w:proofErr w:type="spellStart"/>
+      <w:r>
+        <w:rPr>
+          <w:rFonts w:hint="eastAsia"/>
+        </w:rPr>
+        <w:t>틱텍토에서</w:t>
+      </w:r>
+      <w:proofErr w:type="spellEnd"/>
+      <w:r>
+        <w:rPr>
+          <w:rFonts w:hint="eastAsia"/>
+        </w:rPr>
+        <w:t xml:space="preserve"> </w:t>
+      </w:r>
+      <w:r>
+        <w:rPr>
+          <w:rFonts w:hint="eastAsia"/>
+        </w:rPr>
+        <w:t>성능 측정을 위해 사용자 입력 시간과 실제 실행 시간의 차를 구해 shared memory의 효율을 알아보고자 했지만 구현하지 못하였다</w:t>
+      </w:r>
     </w:p>
     <w:p>
       <w:pPr>
@@ -3285,6 +3422,77 @@
         <w:ind w:leftChars="0"/>
         <w:contextualSpacing/>
       </w:pPr>
+      <w:r>
+        <w:t>S</w:t>
+      </w:r>
+      <w:r>
+        <w:rPr>
+          <w:rFonts w:hint="eastAsia"/>
+        </w:rPr>
+        <w:t>hared memory</w:t>
+      </w:r>
+    </w:p>
+    <w:p>
+      <w:pPr>
+        <w:pStyle w:val="a3"/>
+        <w:ind w:leftChars="0" w:left="1320"/>
+        <w:contextualSpacing/>
+      </w:pPr>
+      <w:r>
+        <w:rPr>
+          <w:rFonts w:hint="eastAsia"/>
+        </w:rPr>
+        <w:t>메모리에서 데이터를 직접 읽고 쓰기 때문에 매우 빠름</w:t>
+      </w:r>
+    </w:p>
+    <w:p>
+      <w:pPr>
+        <w:pStyle w:val="a3"/>
+        <w:ind w:leftChars="0" w:left="1320"/>
+        <w:contextualSpacing/>
+      </w:pPr>
+      <w:r>
+        <w:rPr>
+          <w:rFonts w:hint="eastAsia"/>
+        </w:rPr>
+        <w:t>데이터를 복사하지 않고 공유하므로 큰 데이터 전송에 적합</w:t>
+      </w:r>
+    </w:p>
+    <w:p>
+      <w:pPr>
+        <w:pStyle w:val="a3"/>
+        <w:numPr>
+          <w:ilvl w:val="1"/>
+          <w:numId w:val="9"/>
+        </w:numPr>
+        <w:ind w:leftChars="0"/>
+        <w:contextualSpacing/>
+      </w:pPr>
+      <w:r>
+        <w:t>P</w:t>
+      </w:r>
+      <w:r>
+        <w:rPr>
+          <w:rFonts w:hint="eastAsia"/>
+        </w:rPr>
+        <w:t>ipe</w:t>
+      </w:r>
+    </w:p>
+    <w:p>
+      <w:pPr>
+        <w:pStyle w:val="a3"/>
+        <w:ind w:leftChars="0" w:left="1320"/>
+        <w:contextualSpacing/>
+      </w:pPr>
+      <w:r>
+        <w:t>읽기 및 쓰기 시 데이터를 사용자 공간과 커널 공간 간에 복사해야 하므로 오버헤드가 발생</w:t>
+      </w:r>
+      <w:r>
+        <w:rPr>
+          <w:rFonts w:hint="eastAsia"/>
+        </w:rPr>
+        <w:t>하여 느리다.</w:t>
+      </w:r>
     </w:p>
     <w:p>
       <w:pPr>
@@ -3300,6 +3508,7 @@
         <w:rPr>
           <w:rFonts w:hint="eastAsia"/>
         </w:rPr>
+        <w:lastRenderedPageBreak/>
         <w:t>팀워크</w:t>
       </w:r>
     </w:p>
@@ -3488,6 +3697,26 @@
       <w:pPr>
         <w:pStyle w:val="a3"/>
         <w:numPr>
+          <w:ilvl w:val="2"/>
+          <w:numId w:val="6"/>
+        </w:numPr>
+        <w:ind w:leftChars="0"/>
+        <w:contextualSpacing/>
+        <w:rPr>
+          <w:rFonts w:hint="eastAsia"/>
+        </w:rPr>
+      </w:pPr>
+      <w:r>
+        <w:rPr>
+          <w:rFonts w:hint="eastAsia"/>
+        </w:rPr>
+        <w:t>일반적으로는 pipe보다 shared memory를 사용하여 데이터를 전송하는 것이 매우 빠르며 용량도 더 크다</w:t>
+      </w:r>
+    </w:p>
+    <w:p>
+      <w:pPr>
+        <w:pStyle w:val="a3"/>
+        <w:numPr>
           <w:ilvl w:val="1"/>
           <w:numId w:val="6"/>
         </w:numPr>
@@ -3522,6 +3751,50 @@
       <w:pPr>
         <w:pStyle w:val="a3"/>
         <w:numPr>
+          <w:ilvl w:val="2"/>
+          <w:numId w:val="6"/>
+        </w:numPr>
+        <w:ind w:leftChars="0"/>
+        <w:contextualSpacing/>
+      </w:pPr>
+      <w:r>
+        <w:rPr>
+          <w:rFonts w:hint="eastAsia"/>
+        </w:rPr>
+        <w:t xml:space="preserve">일반적으로 </w:t>
+      </w:r>
+      <w:r>
+        <w:t>Pipe는 간단한 메시지 교환이나 소규모 데이터 전송에 적합하며, 구현의 용이성이 중요한 경우에 유리</w:t>
+      </w:r>
+      <w:r>
+        <w:rPr>
+          <w:rFonts w:hint="eastAsia"/>
+        </w:rPr>
+        <w:t>하고.</w:t>
+      </w:r>
+      <w:r>
+        <w:t xml:space="preserve"> Shared Memory는 </w:t>
+      </w:r>
+      <w:r>
+        <w:rPr>
+          <w:rFonts w:hint="eastAsia"/>
+        </w:rPr>
+        <w:t xml:space="preserve">구현에 난이도가 있지만 </w:t>
+      </w:r>
+      <w:r>
+        <w:t>대량 데이터를 처리하거나 고속 통신이 필요한 환경, 또는 다중 프로세스가 데이터를 동시에 읽고 쓸 필요가 있는 경우에 적합</w:t>
+      </w:r>
+      <w:r>
+        <w:rPr>
+          <w:rFonts w:hint="eastAsia"/>
+        </w:rPr>
+        <w:t>해 보인다.</w:t>
+      </w:r>
+    </w:p>
+    <w:p>
+      <w:pPr>
+        <w:pStyle w:val="a3"/>
+        <w:numPr>
           <w:ilvl w:val="1"/>
           <w:numId w:val="6"/>
         </w:numPr>
@@ -3547,9 +3820,6 @@
         </w:numPr>
         <w:ind w:leftChars="0"/>
         <w:contextualSpacing/>
-        <w:rPr>
-          <w:rFonts w:hint="eastAsia"/>
-        </w:rPr>
       </w:pPr>
       <w:r>
         <w:rPr>
@@ -3629,9 +3899,6 @@
         </w:numPr>
         <w:ind w:leftChars="0"/>
         <w:contextualSpacing/>
-        <w:rPr>
-          <w:rFonts w:hint="eastAsia"/>
-        </w:rPr>
       </w:pPr>
       <w:r>
         <w:t>S</w:t>
@@ -3685,7 +3952,6 @@
         <w:t xml:space="preserve"> 사용하여 해결하였다.</w:t>
       </w:r>
     </w:p>
-    <w:p/>
     <w:sectPr>
       <w:pgSz w:w="11906" w:h="16838"/>
       <w:pgMar w:top="1701" w:right="1440" w:bottom="1440" w:left="1440" w:header="851" w:footer="992" w:gutter="0"/>
@@ -3694,6 +3960,56 @@
     </w:sectPr>
   </w:body>
 </w:document>
+</file>
+
+<file path=word/endnotes.xml><?xml version="1.0" encoding="utf-8"?>
+<w:endnotes xmlns:wpc="http://schemas.microsoft.com/office/word/2010/wordprocessingCanvas" xmlns:cx="http://schemas.microsoft.com/office/drawing/2014/chartex" xmlns:cx1="http://schemas.microsoft.com/office/drawing/2015/9/8/chartex" xmlns:cx2="http://schemas.microsoft.com/office/drawing/2015/10/21/chartex" xmlns:cx3="http://schemas.microsoft.com/office/drawing/2016/5/9/chartex" xmlns:cx4="http://schemas.microsoft.com/office/drawing/2016/5/10/chartex" xmlns:cx5="http://schemas.microsoft.com/office/drawing/2016/5/11/chartex" xmlns:cx6="http://schemas.microsoft.com/office/drawing/2016/5/12/chartex" xmlns:cx7="http://schemas.microsoft.com/office/drawing/2016/5/13/chartex" xmlns:cx8="http://schemas.microsoft.com/office/drawing/2016/5/14/chartex" xmlns:mc="http://schemas.openxmlformats.org/markup-compatibility/2006" xmlns:aink="http://schemas.microsoft.com/office/drawing/2016/ink" xmlns:am3d="http://schemas.microsoft.com/office/drawing/2017/model3d" xmlns:o="urn:schemas-microsoft-com:office:office" xmlns:oel="http://schemas.microsoft.com/office/2019/extlst" xmlns:r="http://schemas.openxmlformats.org/officeDocument/2006/relationships" xmlns:m="http://schemas.openxmlformats.org/officeDocument/2006/math" xmlns:v="urn:schemas-microsoft-com:vml" xmlns:wp14="http://schemas.microsoft.com/office/word/2010/wordprocessingDrawing" xmlns:wp="http://schemas.openxmlformats.org/drawingml/2006/wordprocessingDrawing" xmlns:w10="urn:schemas-microsoft-com:office:word" xmlns:w="http://schemas.openxmlformats.org/wordprocessingml/2006/main" xmlns:w14="http://schemas.microsoft.com/office/word/2010/wordml" xmlns:w15="http://schemas.microsoft.com/office/word/2012/wordml" xmlns:w16cex="http://schemas.microsoft.com/office/word/2018/wordml/cex" xmlns:w16cid="http://schemas.microsoft.com/office/word/2016/wordml/cid" xmlns:w16="http://schemas.microsoft.com/office/word/2018/wordml" xmlns:w16du="http://schemas.microsoft.com/office/word/2023/wordml/word16du" xmlns:w16sdtdh="http://schemas.microsoft.com/office/word/2020/wordml/sdtdatahash" xmlns:w16se="http://schemas.microsoft.com/office/word/2015/wordml/symex" xmlns:wpg="http://schemas.microsoft.com/office/word/2010/wordprocessingGroup" xmlns:wpi="http://schemas.microsoft.com/office/word/2010/wordprocessingInk" xmlns:wne="http://schemas.microsoft.com/office/word/2006/wordml" xmlns:wps="http://schemas.microsoft.com/office/word/2010/wordprocessingShape" mc:Ignorable="w14 w15 w16se w16cid w16 w16cex w16sdtdh w16du wp14">
+  <w:endnote w:type="separator" w:id="-1">
+    <w:p>
+      <w:pPr>
+        <w:spacing w:after="0"/>
+      </w:pPr>
+      <w:r>
+        <w:separator/>
+      </w:r>
+    </w:p>
+  </w:endnote>
+  <w:endnote w:type="continuationSeparator" w:id="0">
+    <w:p>
+      <w:pPr>
+        <w:spacing w:after="0"/>
+      </w:pPr>
+      <w:r>
+        <w:continuationSeparator/>
+      </w:r>
+    </w:p>
+  </w:endnote>
+</w:endnotes>
+</file>
+
+<file path=word/footnotes.xml><?xml version="1.0" encoding="utf-8"?>
+<w:footnotes xmlns:wpc="http://schemas.microsoft.com/office/word/2010/wordprocessingCanvas" xmlns:cx="http://schemas.microsoft.com/office/drawing/2014/chartex" xmlns:cx1="http://schemas.microsoft.com/office/drawing/2015/9/8/chartex" xmlns:cx2="http://schemas.microsoft.com/office/drawing/2015/10/21/chartex" xmlns:cx3="http://schemas.microsoft.com/office/drawing/2016/5/9/chartex" xmlns:cx4="http://schemas.microsoft.com/office/drawing/2016/5/10/chartex" xmlns:cx5="http://schemas.microsoft.com/office/drawing/2016/5/11/chartex" xmlns:cx6="http://schemas.microsoft.com/office/drawing/2016/5/12/chartex" xmlns:cx7="http://schemas.microsoft.com/office/drawing/2016/5/13/chartex" xmlns:cx8="http://schemas.microsoft.com/office/drawing/2016/5/14/chartex" xmlns:mc="http://schemas.openxmlformats.org/markup-compatibility/2006" xmlns:aink="http://schemas.microsoft.com/office/drawing/2016/ink" xmlns:am3d="http://schemas.microsoft.com/office/drawing/2017/model3d" xmlns:o="urn:schemas-microsoft-com:office:office" xmlns:oel="http://schemas.microsoft.com/office/2019/extlst" xmlns:r="http://schemas.openxmlformats.org/officeDocument/2006/relationships" xmlns:m="http://schemas.openxmlformats.org/officeDocument/2006/math" xmlns:v="urn:schemas-microsoft-com:vml" xmlns:wp14="http://schemas.microsoft.com/office/word/2010/wordprocessingDrawing" xmlns:wp="http://schemas.openxmlformats.org/drawingml/2006/wordprocessingDrawing" xmlns:w10="urn:schemas-microsoft-com:office:word" xmlns:w="http://schemas.openxmlformats.org/wordprocessingml/2006/main" xmlns:w14="http://schemas.microsoft.com/office/word/2010/wordml" xmlns:w15="http://schemas.microsoft.com/office/word/2012/wordml" xmlns:w16cex="http://schemas.microsoft.com/office/word/2018/wordml/cex" xmlns:w16cid="http://schemas.microsoft.com/office/word/2016/wordml/cid" xmlns:w16="http://schemas.microsoft.com/office/word/2018/wordml" xmlns:w16du="http://schemas.microsoft.com/office/word/2023/wordml/word16du" xmlns:w16sdtdh="http://schemas.microsoft.com/office/word/2020/wordml/sdtdatahash" xmlns:w16se="http://schemas.microsoft.com/office/word/2015/wordml/symex" xmlns:wpg="http://schemas.microsoft.com/office/word/2010/wordprocessingGroup" xmlns:wpi="http://schemas.microsoft.com/office/word/2010/wordprocessingInk" xmlns:wne="http://schemas.microsoft.com/office/word/2006/wordml" xmlns:wps="http://schemas.microsoft.com/office/word/2010/wordprocessingShape" mc:Ignorable="w14 w15 w16se w16cid w16 w16cex w16sdtdh w16du wp14">
+  <w:footnote w:type="separator" w:id="-1">
+    <w:p>
+      <w:pPr>
+        <w:spacing w:after="0"/>
+      </w:pPr>
+      <w:r>
+        <w:separator/>
+      </w:r>
+    </w:p>
+  </w:footnote>
+  <w:footnote w:type="continuationSeparator" w:id="0">
+    <w:p>
+      <w:pPr>
+        <w:spacing w:after="0"/>
+      </w:pPr>
+      <w:r>
+        <w:continuationSeparator/>
+      </w:r>
+    </w:p>
+  </w:footnote>
+</w:footnotes>
 </file>
 
 <file path=word/numbering.xml><?xml version="1.0" encoding="utf-8"?>
@@ -4255,39 +4571,12 @@
   </w:num>
   <w:num w:numId="3" w16cid:durableId="1374575766">
     <w:abstractNumId w:val="0"/>
-    <w:lvlOverride w:ilvl="0"/>
-    <w:lvlOverride w:ilvl="1"/>
-    <w:lvlOverride w:ilvl="2"/>
-    <w:lvlOverride w:ilvl="3"/>
-    <w:lvlOverride w:ilvl="4"/>
-    <w:lvlOverride w:ilvl="5"/>
-    <w:lvlOverride w:ilvl="6"/>
-    <w:lvlOverride w:ilvl="7"/>
-    <w:lvlOverride w:ilvl="8"/>
   </w:num>
   <w:num w:numId="4" w16cid:durableId="882987714">
     <w:abstractNumId w:val="4"/>
-    <w:lvlOverride w:ilvl="0"/>
-    <w:lvlOverride w:ilvl="1"/>
-    <w:lvlOverride w:ilvl="2"/>
-    <w:lvlOverride w:ilvl="3"/>
-    <w:lvlOverride w:ilvl="4"/>
-    <w:lvlOverride w:ilvl="5"/>
-    <w:lvlOverride w:ilvl="6"/>
-    <w:lvlOverride w:ilvl="7"/>
-    <w:lvlOverride w:ilvl="8"/>
   </w:num>
   <w:num w:numId="5" w16cid:durableId="932977894">
     <w:abstractNumId w:val="3"/>
-    <w:lvlOverride w:ilvl="0"/>
-    <w:lvlOverride w:ilvl="1"/>
-    <w:lvlOverride w:ilvl="2"/>
-    <w:lvlOverride w:ilvl="3"/>
-    <w:lvlOverride w:ilvl="4"/>
-    <w:lvlOverride w:ilvl="5"/>
-    <w:lvlOverride w:ilvl="6"/>
-    <w:lvlOverride w:ilvl="7"/>
-    <w:lvlOverride w:ilvl="8"/>
   </w:num>
   <w:num w:numId="6" w16cid:durableId="272831910">
     <w:abstractNumId w:val="2"/>
@@ -4767,6 +5056,50 @@
       </w:tblBorders>
     </w:tblPr>
   </w:style>
+  <w:style w:type="paragraph" w:styleId="a5">
+    <w:name w:val="header"/>
+    <w:basedOn w:val="a"/>
+    <w:link w:val="Char"/>
+    <w:uiPriority w:val="99"/>
+    <w:unhideWhenUsed/>
+    <w:rsid w:val="00A70568"/>
+    <w:pPr>
+      <w:tabs>
+        <w:tab w:val="center" w:pos="4513"/>
+        <w:tab w:val="right" w:pos="9026"/>
+      </w:tabs>
+      <w:snapToGrid w:val="0"/>
+    </w:pPr>
+  </w:style>
+  <w:style w:type="character" w:customStyle="1" w:styleId="Char">
+    <w:name w:val="머리글 Char"/>
+    <w:basedOn w:val="a0"/>
+    <w:link w:val="a5"/>
+    <w:uiPriority w:val="99"/>
+    <w:rsid w:val="00A70568"/>
+  </w:style>
+  <w:style w:type="paragraph" w:styleId="a6">
+    <w:name w:val="footer"/>
+    <w:basedOn w:val="a"/>
+    <w:link w:val="Char0"/>
+    <w:uiPriority w:val="99"/>
+    <w:unhideWhenUsed/>
+    <w:rsid w:val="00A70568"/>
+    <w:pPr>
+      <w:tabs>
+        <w:tab w:val="center" w:pos="4513"/>
+        <w:tab w:val="right" w:pos="9026"/>
+      </w:tabs>
+      <w:snapToGrid w:val="0"/>
+    </w:pPr>
+  </w:style>
+  <w:style w:type="character" w:customStyle="1" w:styleId="Char0">
+    <w:name w:val="바닥글 Char"/>
+    <w:basedOn w:val="a0"/>
+    <w:link w:val="a6"/>
+    <w:uiPriority w:val="99"/>
+    <w:rsid w:val="00A70568"/>
+  </w:style>
 </w:styles>
 </file>
 

--- a/UNIX시스템프로그래밍 설계과제_이주영 (1).docx
+++ b/UNIX시스템프로그래밍 설계과제_이주영 (1).docx
@@ -48,26 +48,28 @@
           <w:sz w:val="40"/>
           <w:szCs w:val="40"/>
         </w:rPr>
-        <w:t xml:space="preserve">설계과제 </w:t>
-      </w:r>
-      <w:proofErr w:type="gramStart"/>
-      <w:r>
-        <w:rPr>
-          <w:rFonts w:hint="eastAsia"/>
+        <w:t>설계과제 명 : 클라이언트와 서버 통신</w:t>
+      </w:r>
+    </w:p>
+    <w:p>
+      <w:pPr>
+        <w:ind w:left="440" w:hanging="440"/>
+        <w:jc w:val="both"/>
+        <w:rPr>
           <w:sz w:val="40"/>
           <w:szCs w:val="40"/>
         </w:rPr>
-        <w:t>명 :</w:t>
-      </w:r>
-      <w:proofErr w:type="gramEnd"/>
-      <w:r>
-        <w:rPr>
-          <w:rFonts w:hint="eastAsia"/>
+      </w:pPr>
+    </w:p>
+    <w:p>
+      <w:pPr>
+        <w:ind w:left="440" w:hanging="440"/>
+        <w:jc w:val="both"/>
+        <w:rPr>
           <w:sz w:val="40"/>
           <w:szCs w:val="40"/>
         </w:rPr>
-        <w:t xml:space="preserve"> 클라이언트와 서버 통신</w:t>
-      </w:r>
+      </w:pPr>
     </w:p>
     <w:p>
       <w:pPr>
@@ -152,22 +154,20 @@
     <w:p>
       <w:pPr>
         <w:ind w:left="440" w:hanging="440"/>
-        <w:jc w:val="both"/>
-        <w:rPr>
-          <w:sz w:val="40"/>
-          <w:szCs w:val="40"/>
-        </w:rPr>
-      </w:pPr>
-    </w:p>
-    <w:p>
-      <w:pPr>
-        <w:ind w:left="440" w:hanging="440"/>
-        <w:jc w:val="both"/>
-        <w:rPr>
-          <w:sz w:val="40"/>
-          <w:szCs w:val="40"/>
-        </w:rPr>
-      </w:pPr>
+        <w:jc w:val="center"/>
+        <w:rPr>
+          <w:sz w:val="26"/>
+          <w:szCs w:val="26"/>
+        </w:rPr>
+      </w:pPr>
+      <w:r>
+        <w:rPr>
+          <w:rFonts w:hint="eastAsia"/>
+          <w:sz w:val="26"/>
+          <w:szCs w:val="26"/>
+        </w:rPr>
+        <w:t>제출날짜 :</w:t>
+      </w:r>
     </w:p>
     <w:p>
       <w:pPr>
@@ -178,26 +178,6 @@
           <w:szCs w:val="26"/>
         </w:rPr>
       </w:pPr>
-      <w:proofErr w:type="gramStart"/>
-      <w:r>
-        <w:rPr>
-          <w:rFonts w:hint="eastAsia"/>
-          <w:sz w:val="26"/>
-          <w:szCs w:val="26"/>
-        </w:rPr>
-        <w:t>제출날짜 :</w:t>
-      </w:r>
-      <w:proofErr w:type="gramEnd"/>
-    </w:p>
-    <w:p>
-      <w:pPr>
-        <w:ind w:left="440" w:hanging="440"/>
-        <w:jc w:val="center"/>
-        <w:rPr>
-          <w:sz w:val="26"/>
-          <w:szCs w:val="26"/>
-        </w:rPr>
-      </w:pPr>
     </w:p>
     <w:p>
       <w:pPr>
@@ -209,7 +189,6 @@
         </w:rPr>
       </w:pPr>
       <w:proofErr w:type="spellStart"/>
-      <w:proofErr w:type="gramStart"/>
       <w:r>
         <w:rPr>
           <w:rFonts w:hint="eastAsia"/>
@@ -227,7 +206,6 @@
         </w:rPr>
         <w:t xml:space="preserve"> :</w:t>
       </w:r>
-      <w:proofErr w:type="gramEnd"/>
     </w:p>
     <w:p>
       <w:pPr>
@@ -238,33 +216,23 @@
           <w:szCs w:val="30"/>
         </w:rPr>
       </w:pPr>
-      <w:proofErr w:type="gramStart"/>
       <w:r>
         <w:rPr>
           <w:rFonts w:hint="eastAsia"/>
           <w:sz w:val="30"/>
           <w:szCs w:val="30"/>
         </w:rPr>
-        <w:t>팀원 :</w:t>
-      </w:r>
-      <w:proofErr w:type="gramEnd"/>
-      <w:r>
-        <w:rPr>
-          <w:rFonts w:hint="eastAsia"/>
+        <w:t>팀원 : 2020150035 이주영(팀장), 2020150040 정승민</w:t>
+      </w:r>
+    </w:p>
+    <w:p>
+      <w:pPr>
+        <w:ind w:left="440" w:hanging="440"/>
+        <w:jc w:val="right"/>
+        <w:rPr>
           <w:sz w:val="30"/>
           <w:szCs w:val="30"/>
         </w:rPr>
-        <w:t xml:space="preserve"> 2020150035 이주영(팀장), 2020150040 정승민</w:t>
-      </w:r>
-    </w:p>
-    <w:p>
-      <w:pPr>
-        <w:ind w:left="440" w:hanging="440"/>
-        <w:jc w:val="right"/>
-        <w:rPr>
-          <w:sz w:val="30"/>
-          <w:szCs w:val="30"/>
-        </w:rPr>
       </w:pPr>
     </w:p>
     <w:p>
@@ -506,13 +474,27 @@
         <w:rPr>
           <w:rFonts w:hint="eastAsia"/>
         </w:rPr>
-        <w:t xml:space="preserve"> 의 격자판에 두 명의 플레이어가 한 차례씩 말을 둬서 게임을 끝날 </w:t>
+        <w:t xml:space="preserve"> 의 격자판에 두 명의 플레이어가 한 </w:t>
       </w:r>
       <w:proofErr w:type="spellStart"/>
       <w:r>
         <w:rPr>
           <w:rFonts w:hint="eastAsia"/>
         </w:rPr>
+        <w:t>차례씩</w:t>
+      </w:r>
+      <w:proofErr w:type="spellEnd"/>
+      <w:r>
+        <w:rPr>
+          <w:rFonts w:hint="eastAsia"/>
+        </w:rPr>
+        <w:t xml:space="preserve"> 말을 둬서 게임을 끝날 </w:t>
+      </w:r>
+      <w:proofErr w:type="spellStart"/>
+      <w:r>
+        <w:rPr>
+          <w:rFonts w:hint="eastAsia"/>
+        </w:rPr>
         <w:t>떄까지는</w:t>
       </w:r>
       <w:proofErr w:type="spellEnd"/>
@@ -520,14 +502,7 @@
         <w:rPr>
           <w:rFonts w:hint="eastAsia"/>
         </w:rPr>
-        <w:t xml:space="preserve"> 두는 것, 게임이 끝나기 위해서는 어느 줄(</w:t>
-      </w:r>
-      <w:proofErr w:type="gramStart"/>
-      <w:r>
-        <w:rPr>
-          <w:rFonts w:hint="eastAsia"/>
-        </w:rPr>
-        <w:t>가로,</w:t>
+        <w:t xml:space="preserve"> 두는 것, 게임이 끝나기 위해서는 어느 줄(가로,</w:t>
       </w:r>
       <w:proofErr w:type="spellStart"/>
       <w:r>
@@ -537,7 +512,6 @@
         <w:t>세로대각선</w:t>
       </w:r>
       <w:proofErr w:type="spellEnd"/>
-      <w:proofErr w:type="gramEnd"/>
       <w:r>
         <w:rPr>
           <w:rFonts w:hint="eastAsia"/>
@@ -604,14 +578,7 @@
         <w:rPr>
           <w:rFonts w:hint="eastAsia"/>
         </w:rPr>
-        <w:t xml:space="preserve">혹은 </w:t>
-      </w:r>
-      <w:proofErr w:type="gramStart"/>
-      <w:r>
-        <w:rPr>
-          <w:rFonts w:hint="eastAsia"/>
-        </w:rPr>
-        <w:t xml:space="preserve">파이프 </w:t>
+        <w:t xml:space="preserve">혹은 파이프 </w:t>
       </w:r>
       <w:proofErr w:type="spellStart"/>
       <w:r>
@@ -621,7 +588,6 @@
         <w:t>를</w:t>
       </w:r>
       <w:proofErr w:type="spellEnd"/>
-      <w:proofErr w:type="gramEnd"/>
       <w:r>
         <w:rPr>
           <w:rFonts w:hint="eastAsia"/>
@@ -726,7 +692,7 @@
           <w:color w:val="FF0000"/>
         </w:rPr>
         <w:drawing>
-          <wp:inline distT="0" distB="0" distL="0" distR="0" wp14:anchorId="11485D26" wp14:editId="6C431A5C">
+          <wp:inline distT="0" distB="0" distL="0" distR="0" wp14:anchorId="11485D26" wp14:editId="1215BDF0">
             <wp:extent cx="5723890" cy="2227580"/>
             <wp:effectExtent l="0" t="0" r="0" b="1270"/>
             <wp:docPr id="1110751915" name="그림 1"/>
@@ -1139,19 +1105,11 @@
         <w:ind w:leftChars="0"/>
         <w:contextualSpacing/>
       </w:pPr>
-      <w:proofErr w:type="gramStart"/>
-      <w:r>
-        <w:rPr>
-          <w:rFonts w:hint="eastAsia"/>
-        </w:rPr>
-        <w:t>메인 :</w:t>
-      </w:r>
-      <w:proofErr w:type="gramEnd"/>
-      <w:r>
-        <w:rPr>
-          <w:rFonts w:hint="eastAsia"/>
-        </w:rPr>
-        <w:t xml:space="preserve"> 기본 동작을 구현 및 스레드 총괄, 클라이언트 연결 </w:t>
+      <w:r>
+        <w:rPr>
+          <w:rFonts w:hint="eastAsia"/>
+        </w:rPr>
+        <w:t xml:space="preserve">메인 : 기본 동작을 구현 및 스레드 총괄, 클라이언트 연결 </w:t>
       </w:r>
     </w:p>
     <w:p>
@@ -1241,19 +1199,11 @@
         <w:ind w:leftChars="0"/>
         <w:contextualSpacing/>
       </w:pPr>
-      <w:proofErr w:type="gramStart"/>
-      <w:r>
-        <w:rPr>
-          <w:rFonts w:hint="eastAsia"/>
-        </w:rPr>
-        <w:t>메인 :</w:t>
-      </w:r>
-      <w:proofErr w:type="gramEnd"/>
-      <w:r>
-        <w:rPr>
-          <w:rFonts w:hint="eastAsia"/>
-        </w:rPr>
-        <w:t xml:space="preserve"> 메인 스레드에서 총괄</w:t>
+      <w:r>
+        <w:rPr>
+          <w:rFonts w:hint="eastAsia"/>
+        </w:rPr>
+        <w:t>메인 : 메인 스레드에서 총괄</w:t>
       </w:r>
     </w:p>
     <w:p>
@@ -1266,19 +1216,11 @@
         <w:ind w:leftChars="0"/>
         <w:contextualSpacing/>
       </w:pPr>
-      <w:proofErr w:type="gramStart"/>
-      <w:r>
-        <w:rPr>
-          <w:rFonts w:hint="eastAsia"/>
-        </w:rPr>
-        <w:t>수신 :</w:t>
-      </w:r>
-      <w:proofErr w:type="gramEnd"/>
-      <w:r>
-        <w:rPr>
-          <w:rFonts w:hint="eastAsia"/>
-        </w:rPr>
-        <w:t xml:space="preserve"> 서버로부터 메시지 수신 및 처리</w:t>
+      <w:r>
+        <w:rPr>
+          <w:rFonts w:hint="eastAsia"/>
+        </w:rPr>
+        <w:t>수신 : 서버로부터 메시지 수신 및 처리</w:t>
       </w:r>
     </w:p>
     <w:p>
@@ -1291,19 +1233,11 @@
         <w:ind w:leftChars="0"/>
         <w:contextualSpacing/>
       </w:pPr>
-      <w:proofErr w:type="gramStart"/>
-      <w:r>
-        <w:rPr>
-          <w:rFonts w:hint="eastAsia"/>
-        </w:rPr>
-        <w:t>입력 :</w:t>
-      </w:r>
-      <w:proofErr w:type="gramEnd"/>
-      <w:r>
-        <w:rPr>
-          <w:rFonts w:hint="eastAsia"/>
-        </w:rPr>
-        <w:t xml:space="preserve"> 사용자로부터 입력을 처리하고 서버로 전송</w:t>
+      <w:r>
+        <w:rPr>
+          <w:rFonts w:hint="eastAsia"/>
+        </w:rPr>
+        <w:t>입력 : 사용자로부터 입력을 처리하고 서버로 전송</w:t>
       </w:r>
     </w:p>
     <w:p>
@@ -1316,19 +1250,11 @@
         <w:ind w:leftChars="0"/>
         <w:contextualSpacing/>
       </w:pPr>
-      <w:proofErr w:type="gramStart"/>
-      <w:r>
-        <w:rPr>
-          <w:rFonts w:hint="eastAsia"/>
-        </w:rPr>
-        <w:t>상태 :</w:t>
-      </w:r>
-      <w:proofErr w:type="gramEnd"/>
-      <w:r>
-        <w:rPr>
-          <w:rFonts w:hint="eastAsia"/>
-        </w:rPr>
-        <w:t xml:space="preserve"> 게임 종료 플래그를 주기적 확인, 스레드 종료</w:t>
+      <w:r>
+        <w:rPr>
+          <w:rFonts w:hint="eastAsia"/>
+        </w:rPr>
+        <w:t>상태 : 게임 종료 플래그를 주기적 확인, 스레드 종료</w:t>
       </w:r>
     </w:p>
     <w:p>
@@ -1341,9 +1267,6 @@
       <w:pPr>
         <w:pStyle w:val="a3"/>
         <w:ind w:left="880"/>
-        <w:rPr>
-          <w:rFonts w:hint="eastAsia"/>
-        </w:rPr>
       </w:pPr>
     </w:p>
     <w:p>
@@ -1401,24 +1324,13 @@
         <w:t>로 구조체와 파일접근에 대한 접근을 동기화 및 클라이언트의 차례가 오면 입력 스레드를 깨우기 위한 용도로도 쓰임</w:t>
       </w:r>
       <w:r>
-        <w:t xml:space="preserve"> </w:t>
-      </w:r>
-      <w:proofErr w:type="gramStart"/>
-      <w:r>
-        <w:t xml:space="preserve">( </w:t>
-      </w:r>
-      <w:r>
-        <w:rPr>
-          <w:rFonts w:hint="eastAsia"/>
-        </w:rPr>
-        <w:t>아래는</w:t>
-      </w:r>
-      <w:proofErr w:type="gramEnd"/>
-      <w:r>
-        <w:rPr>
-          <w:rFonts w:hint="eastAsia"/>
-        </w:rPr>
-        <w:t xml:space="preserve"> 일부)</w:t>
+        <w:t xml:space="preserve"> ( </w:t>
+      </w:r>
+      <w:r>
+        <w:rPr>
+          <w:rFonts w:hint="eastAsia"/>
+        </w:rPr>
+        <w:t>아래는 일부)</w:t>
       </w:r>
     </w:p>
     <w:p>
@@ -1948,7 +1860,7 @@
           <w:noProof/>
         </w:rPr>
         <w:drawing>
-          <wp:inline distT="0" distB="0" distL="0" distR="0" wp14:anchorId="4234ED01" wp14:editId="09786EE6">
+          <wp:inline distT="0" distB="0" distL="0" distR="0" wp14:anchorId="4234ED01" wp14:editId="06414C38">
             <wp:extent cx="2728876" cy="2759102"/>
             <wp:effectExtent l="0" t="0" r="0" b="3175"/>
             <wp:docPr id="1151920337" name="그림 22"/>
@@ -2061,7 +1973,7 @@
           <w:noProof/>
         </w:rPr>
         <w:drawing>
-          <wp:inline distT="0" distB="0" distL="0" distR="0" wp14:anchorId="617218FF" wp14:editId="57378F11">
+          <wp:inline distT="0" distB="0" distL="0" distR="0" wp14:anchorId="617218FF" wp14:editId="0A47F9A8">
             <wp:extent cx="2733865" cy="2536466"/>
             <wp:effectExtent l="0" t="0" r="0" b="0"/>
             <wp:docPr id="92757609" name="그림 1"/>
@@ -2209,9 +2121,6 @@
     <w:p>
       <w:pPr>
         <w:contextualSpacing/>
-        <w:rPr>
-          <w:rFonts w:hint="eastAsia"/>
-        </w:rPr>
       </w:pPr>
     </w:p>
     <w:p>
@@ -2777,9 +2686,6 @@
         <w:pStyle w:val="a3"/>
         <w:ind w:leftChars="0" w:left="1760"/>
         <w:contextualSpacing/>
-        <w:rPr>
-          <w:rFonts w:hint="eastAsia"/>
-        </w:rPr>
       </w:pPr>
     </w:p>
     <w:p>
@@ -3164,9 +3070,6 @@
         <w:pStyle w:val="a3"/>
         <w:ind w:leftChars="0" w:left="1320"/>
         <w:contextualSpacing/>
-        <w:rPr>
-          <w:rFonts w:hint="eastAsia"/>
-        </w:rPr>
       </w:pPr>
     </w:p>
     <w:p>
@@ -3214,10 +3117,10 @@
           <w:noProof/>
         </w:rPr>
         <w:drawing>
-          <wp:inline distT="0" distB="0" distL="0" distR="0" wp14:anchorId="470AC5DF" wp14:editId="0355D0FC">
-            <wp:extent cx="5731510" cy="3263265"/>
-            <wp:effectExtent l="0" t="0" r="0" b="635"/>
-            <wp:docPr id="1561401466" name="그림 1" descr="텍스트, 스크린샷, 메뉴이(가) 표시된 사진&#10;&#10;자동 생성된 설명"/>
+          <wp:inline distT="0" distB="0" distL="0" distR="0" wp14:anchorId="79307F42" wp14:editId="5466E40F">
+            <wp:extent cx="5731510" cy="3582035"/>
+            <wp:effectExtent l="0" t="0" r="0" b="0"/>
+            <wp:docPr id="1825011106" name="그림 1" descr="텍스트, 소프트웨어, 멀티미디어 소프트웨어, 멀티미디어이(가) 표시된 사진&#10;&#10;자동 생성된 설명"/>
             <wp:cNvGraphicFramePr>
               <a:graphicFrameLocks xmlns:a="http://schemas.openxmlformats.org/drawingml/2006/main" noChangeAspect="1"/>
             </wp:cNvGraphicFramePr>
@@ -3225,11 +3128,17 @@
               <a:graphicData uri="http://schemas.openxmlformats.org/drawingml/2006/picture">
                 <pic:pic xmlns:pic="http://schemas.openxmlformats.org/drawingml/2006/picture">
                   <pic:nvPicPr>
-                    <pic:cNvPr id="1561401466" name="그림 1" descr="텍스트, 스크린샷, 메뉴이(가) 표시된 사진&#10;&#10;자동 생성된 설명"/>
+                    <pic:cNvPr id="1825011106" name="그림 1" descr="텍스트, 소프트웨어, 멀티미디어 소프트웨어, 멀티미디어이(가) 표시된 사진&#10;&#10;자동 생성된 설명"/>
                     <pic:cNvPicPr/>
                   </pic:nvPicPr>
                   <pic:blipFill>
-                    <a:blip r:embed="rId19"/>
+                    <a:blip r:embed="rId19" cstate="print">
+                      <a:extLst>
+                        <a:ext uri="{28A0092B-C50C-407E-A947-70E740481C1C}">
+                          <a14:useLocalDpi xmlns:a14="http://schemas.microsoft.com/office/drawing/2010/main" val="0"/>
+                        </a:ext>
+                      </a:extLst>
+                    </a:blip>
                     <a:stretch>
                       <a:fillRect/>
                     </a:stretch>
@@ -3237,7 +3146,7 @@
                   <pic:spPr>
                     <a:xfrm>
                       <a:off x="0" y="0"/>
-                      <a:ext cx="5731510" cy="3263265"/>
+                      <a:ext cx="5731510" cy="3582035"/>
                     </a:xfrm>
                     <a:prstGeom prst="rect">
                       <a:avLst/>
@@ -3250,21 +3159,9 @@
         </w:drawing>
       </w:r>
     </w:p>
-    <w:p>
-      <w:pPr>
-        <w:pStyle w:val="a3"/>
-        <w:ind w:left="880"/>
-      </w:pPr>
-    </w:p>
     <w:p/>
     <w:p/>
-    <w:p>
-      <w:pPr>
-        <w:rPr>
-          <w:rFonts w:hint="eastAsia"/>
-        </w:rPr>
-      </w:pPr>
-    </w:p>
+    <w:p/>
     <w:p>
       <w:pPr>
         <w:pStyle w:val="a3"/>
@@ -3309,19 +3206,11 @@
         <w:ind w:leftChars="0"/>
         <w:contextualSpacing/>
       </w:pPr>
-      <w:proofErr w:type="gramStart"/>
-      <w:r>
-        <w:rPr>
-          <w:rFonts w:hint="eastAsia"/>
-        </w:rPr>
-        <w:t>쓸데 없이</w:t>
-      </w:r>
-      <w:proofErr w:type="gramEnd"/>
-      <w:r>
-        <w:rPr>
-          <w:rFonts w:hint="eastAsia"/>
-        </w:rPr>
-        <w:t xml:space="preserve"> 복잡한 </w:t>
+      <w:r>
+        <w:rPr>
+          <w:rFonts w:hint="eastAsia"/>
+        </w:rPr>
+        <w:t xml:space="preserve">쓸데 없이 복잡한 </w:t>
       </w:r>
       <w:proofErr w:type="spellStart"/>
       <w:r>
@@ -3702,9 +3591,6 @@
         </w:numPr>
         <w:ind w:leftChars="0"/>
         <w:contextualSpacing/>
-        <w:rPr>
-          <w:rFonts w:hint="eastAsia"/>
-        </w:rPr>
       </w:pPr>
       <w:r>
         <w:rPr>
@@ -3853,24 +3739,13 @@
       </w:r>
       <w:proofErr w:type="spellEnd"/>
       <w:r>
-        <w:t xml:space="preserve"> o1-preview, o1-</w:t>
-      </w:r>
-      <w:proofErr w:type="gramStart"/>
-      <w:r>
-        <w:t>mini</w:t>
-      </w:r>
-      <w:r>
-        <w:rPr>
-          <w:rFonts w:hint="eastAsia"/>
-        </w:rPr>
-        <w:t xml:space="preserve"> 를</w:t>
-      </w:r>
-      <w:proofErr w:type="gramEnd"/>
-      <w:r>
-        <w:rPr>
-          <w:rFonts w:hint="eastAsia"/>
-        </w:rPr>
-        <w:t xml:space="preserve"> 사용하여 해결하였다.</w:t>
+        <w:t xml:space="preserve"> o1-preview, o1-mini</w:t>
+      </w:r>
+      <w:r>
+        <w:rPr>
+          <w:rFonts w:hint="eastAsia"/>
+        </w:rPr>
+        <w:t xml:space="preserve"> 를 사용하여 해결하였다.</w:t>
       </w:r>
     </w:p>
     <w:p>
@@ -3907,13 +3782,27 @@
         <w:rPr>
           <w:rFonts w:hint="eastAsia"/>
         </w:rPr>
-        <w:t xml:space="preserve">hared memory에 쓰일 구조체 형태 제작, 승자가 누구인지 확인하는 함수, 클라이언트 </w:t>
+        <w:t>hared memory</w:t>
       </w:r>
       <w:proofErr w:type="spellStart"/>
       <w:r>
         <w:rPr>
           <w:rFonts w:hint="eastAsia"/>
         </w:rPr>
+        <w:t>에</w:t>
+      </w:r>
+      <w:proofErr w:type="spellEnd"/>
+      <w:r>
+        <w:rPr>
+          <w:rFonts w:hint="eastAsia"/>
+        </w:rPr>
+        <w:t xml:space="preserve"> 쓰일 구조체 형태 제작, 승자가 누구인지 확인하는 함수, 클라이언트 </w:t>
+      </w:r>
+      <w:proofErr w:type="spellStart"/>
+      <w:r>
+        <w:rPr>
+          <w:rFonts w:hint="eastAsia"/>
+        </w:rPr>
         <w:t>헨들러</w:t>
       </w:r>
       <w:proofErr w:type="spellEnd"/>
@@ -3935,21 +3824,7 @@
         <w:rPr>
           <w:rFonts w:hint="eastAsia"/>
         </w:rPr>
-        <w:t xml:space="preserve"> o1-</w:t>
-      </w:r>
-      <w:proofErr w:type="gramStart"/>
-      <w:r>
-        <w:rPr>
-          <w:rFonts w:hint="eastAsia"/>
-        </w:rPr>
-        <w:t>mini 를</w:t>
-      </w:r>
-      <w:proofErr w:type="gramEnd"/>
-      <w:r>
-        <w:rPr>
-          <w:rFonts w:hint="eastAsia"/>
-        </w:rPr>
-        <w:t xml:space="preserve"> 사용하여 해결하였다.</w:t>
+        <w:t xml:space="preserve"> o1-mini 를 사용하여 해결하였다.</w:t>
       </w:r>
     </w:p>
     <w:sectPr>
@@ -5004,6 +4879,7 @@
   <w:style w:type="character" w:default="1" w:styleId="a0">
     <w:name w:val="Default Paragraph Font"/>
     <w:uiPriority w:val="1"/>
+    <w:semiHidden/>
     <w:unhideWhenUsed/>
   </w:style>
   <w:style w:type="table" w:default="1" w:styleId="a1">
